--- a/PECL1/PECL1.docx
+++ b/PECL1/PECL1.docx
@@ -54,8 +54,11 @@
         </w:rPr>
       </w:pPr>
       <w:r>
+        <w:rPr>
+          <w:noProof/>
+        </w:rPr>
         <w:drawing>
-          <wp:inline distT="0" distB="0" distL="0" distR="0" wp14:anchorId="2B4BF844" wp14:editId="79F842DE">
+          <wp:inline distT="0" distB="0" distL="0" distR="0" wp14:anchorId="5167C5E9" wp14:editId="15204B99">
             <wp:extent cx="6492240" cy="3800475"/>
             <wp:effectExtent l="0" t="0" r="0" b="0"/>
             <wp:docPr id="1" name="Picture 1" descr="A close up of text on a white background&#10;&#10;Description automatically generated"/>
@@ -249,104 +252,52 @@
       <w:r>
         <w:t xml:space="preserve"> </w:t>
       </w:r>
-      <w:proofErr w:type="gramStart"/>
       <w:r>
         <w:rPr>
           <w:b/>
         </w:rPr>
-        <w:t>(</w:t>
+        <w:t xml:space="preserve">( </w:t>
+      </w:r>
+      <w:r>
+        <w:t>nombre_del_lenguaje</w:t>
       </w:r>
       <w:r>
         <w:rPr>
           <w:b/>
         </w:rPr>
-        <w:t xml:space="preserve"> </w:t>
-      </w:r>
-      <w:proofErr w:type="spellStart"/>
-      <w:r>
-        <w:t>nombre</w:t>
-      </w:r>
-      <w:proofErr w:type="gramEnd"/>
-      <w:r>
-        <w:t>_del_lenguaje</w:t>
-      </w:r>
-      <w:proofErr w:type="spellEnd"/>
+        <w:t xml:space="preserve">, [ </w:t>
+      </w:r>
+      <w:r>
+        <w:t xml:space="preserve">Lista_de_características </w:t>
+      </w:r>
       <w:r>
         <w:rPr>
           <w:b/>
         </w:rPr>
-        <w:t>, [</w:t>
-      </w:r>
+        <w:t>] ).</w:t>
+      </w:r>
+    </w:p>
+    <w:p>
       <w:r>
         <w:rPr>
           <w:b/>
         </w:rPr>
+        <w:t>caracteristicas( [</w:t>
+      </w:r>
+      <w:r>
         <w:t xml:space="preserve"> </w:t>
       </w:r>
-      <w:proofErr w:type="spellStart"/>
-      <w:r>
-        <w:t>Lista_de_características</w:t>
-      </w:r>
-      <w:proofErr w:type="spellEnd"/>
-      <w:r>
-        <w:t xml:space="preserve"> </w:t>
+      <w:r>
+        <w:t xml:space="preserve">Lista_de_preguntas </w:t>
       </w:r>
       <w:r>
         <w:rPr>
           <w:b/>
         </w:rPr>
-        <w:t>]</w:t>
-      </w:r>
-      <w:r>
-        <w:rPr>
-          <w:b/>
-        </w:rPr>
-        <w:t xml:space="preserve"> </w:t>
-      </w:r>
-      <w:r>
-        <w:rPr>
-          <w:b/>
-        </w:rPr>
-        <w:t>).</w:t>
-      </w:r>
-    </w:p>
-    <w:p>
-      <w:proofErr w:type="spellStart"/>
-      <w:proofErr w:type="gramStart"/>
-      <w:r>
-        <w:t>caracteristicas</w:t>
-      </w:r>
-      <w:proofErr w:type="spellEnd"/>
-      <w:r>
-        <w:t>(</w:t>
-      </w:r>
-      <w:r>
-        <w:t xml:space="preserve"> </w:t>
-      </w:r>
-      <w:r>
-        <w:t>[</w:t>
-      </w:r>
-      <w:proofErr w:type="gramEnd"/>
-      <w:r>
-        <w:t xml:space="preserve"> </w:t>
-      </w:r>
-      <w:proofErr w:type="spellStart"/>
-      <w:r>
-        <w:t>Lista_de_preguntas</w:t>
-      </w:r>
-      <w:proofErr w:type="spellEnd"/>
-      <w:r>
-        <w:t xml:space="preserve"> </w:t>
-      </w:r>
-      <w:r>
-        <w:t>]</w:t>
-      </w:r>
-      <w:r>
-        <w:t xml:space="preserve"> </w:t>
-      </w:r>
-      <w:r>
-        <w:t>).</w:t>
-      </w:r>
+        <w:t>] ).</w:t>
+      </w:r>
+      <w:bookmarkStart w:id="0" w:name="_GoBack"/>
+      <w:bookmarkEnd w:id="0"/>
     </w:p>
     <w:p>
       <w:r>
@@ -367,17 +318,15 @@
           <w:numId w:val="9"/>
         </w:numPr>
       </w:pPr>
-      <w:bookmarkStart w:id="0" w:name="OLE_LINK1"/>
-      <w:bookmarkStart w:id="1" w:name="OLE_LINK2"/>
-      <w:bookmarkStart w:id="2" w:name="OLE_LINK7"/>
-      <w:bookmarkStart w:id="3" w:name="OLE_LINK8"/>
-      <w:proofErr w:type="spellStart"/>
+      <w:bookmarkStart w:id="1" w:name="OLE_LINK7"/>
+      <w:bookmarkStart w:id="2" w:name="OLE_LINK8"/>
+      <w:bookmarkStart w:id="3" w:name="OLE_LINK1"/>
+      <w:bookmarkStart w:id="4" w:name="OLE_LINK2"/>
       <w:r>
         <w:t>Lista_de_características</w:t>
       </w:r>
+      <w:bookmarkEnd w:id="1"/>
       <w:bookmarkEnd w:id="2"/>
-      <w:bookmarkEnd w:id="3"/>
-      <w:proofErr w:type="spellEnd"/>
       <w:r>
         <w:t xml:space="preserve">: contiene las características de un lenguaje en el siguiente formato: </w:t>
       </w:r>
@@ -390,8 +339,8 @@
           <w:numId w:val="9"/>
         </w:numPr>
       </w:pPr>
-      <w:bookmarkStart w:id="4" w:name="OLE_LINK3"/>
-      <w:bookmarkStart w:id="5" w:name="OLE_LINK4"/>
+      <w:bookmarkStart w:id="5" w:name="OLE_LINK3"/>
+      <w:bookmarkStart w:id="6" w:name="OLE_LINK4"/>
       <w:r>
         <w:t xml:space="preserve">0 </w:t>
       </w:r>
@@ -402,8 +351,8 @@
         <w:t xml:space="preserve"> NO tiene la característica.</w:t>
       </w:r>
     </w:p>
-    <w:bookmarkEnd w:id="4"/>
     <w:bookmarkEnd w:id="5"/>
+    <w:bookmarkEnd w:id="6"/>
     <w:p>
       <w:pPr>
         <w:pStyle w:val="ListParagraph"/>
@@ -454,48 +403,36 @@
           <w:numId w:val="9"/>
         </w:numPr>
       </w:pPr>
-      <w:bookmarkStart w:id="6" w:name="OLE_LINK5"/>
-      <w:bookmarkStart w:id="7" w:name="OLE_LINK6"/>
-      <w:proofErr w:type="spellStart"/>
-      <w:r>
-        <w:t>Lista_de_</w:t>
-      </w:r>
-      <w:r>
-        <w:t>preguntas</w:t>
-      </w:r>
-      <w:bookmarkEnd w:id="6"/>
+      <w:bookmarkStart w:id="7" w:name="OLE_LINK5"/>
+      <w:bookmarkStart w:id="8" w:name="OLE_LINK6"/>
+      <w:r>
+        <w:t>Lista_de_preguntas</w:t>
+      </w:r>
       <w:bookmarkEnd w:id="7"/>
-      <w:proofErr w:type="spellEnd"/>
-      <w:r>
-        <w:t>:</w:t>
-      </w:r>
-      <w:r>
-        <w:t xml:space="preserve"> es un listado de las preguntas que se deben realizar al usuario sobre los lenguajes de programación</w:t>
+      <w:bookmarkEnd w:id="8"/>
+      <w:r>
+        <w:t>: es un listado de las preguntas que se deben realizar al usuario sobre los lenguajes de programación</w:t>
       </w:r>
     </w:p>
     <w:p>
       <w:r>
         <w:t xml:space="preserve">La restricción que relaciona preguntas con características es la posición de estos en la lista. La pregunta en la posición n en </w:t>
       </w:r>
-      <w:proofErr w:type="spellStart"/>
       <w:r>
         <w:t>Lista_de_preguntas</w:t>
       </w:r>
-      <w:proofErr w:type="spellEnd"/>
       <w:r>
         <w:t xml:space="preserve"> esta en la posición n en </w:t>
       </w:r>
-      <w:proofErr w:type="spellStart"/>
       <w:r>
         <w:t>Lista_de_características</w:t>
       </w:r>
-      <w:proofErr w:type="spellEnd"/>
       <w:r>
         <w:t>.</w:t>
       </w:r>
     </w:p>
-    <w:bookmarkEnd w:id="0"/>
-    <w:bookmarkEnd w:id="1"/>
+    <w:bookmarkEnd w:id="3"/>
+    <w:bookmarkEnd w:id="4"/>
     <w:p>
       <w:pPr>
         <w:pStyle w:val="Heading1"/>
@@ -551,13 +488,13 @@
       <w:r>
         <w:t xml:space="preserve">: </w:t>
       </w:r>
-      <w:bookmarkStart w:id="8" w:name="OLE_LINK9"/>
-      <w:bookmarkStart w:id="9" w:name="OLE_LINK10"/>
+      <w:bookmarkStart w:id="9" w:name="OLE_LINK9"/>
+      <w:bookmarkStart w:id="10" w:name="OLE_LINK10"/>
       <w:r>
         <w:t>nos quedaremos con aquellos lenguajes cuya característica a evaluar cumpla que sí lo cumple o que puede que alguien piense que lo haga. La característica es &gt; 0 por tanto.</w:t>
       </w:r>
-      <w:bookmarkEnd w:id="8"/>
       <w:bookmarkEnd w:id="9"/>
+      <w:bookmarkEnd w:id="10"/>
     </w:p>
     <w:p>
       <w:pPr>
@@ -577,10 +514,7 @@
         <w:t>:</w:t>
       </w:r>
       <w:r>
-        <w:t xml:space="preserve"> </w:t>
-      </w:r>
-      <w:r>
-        <w:t xml:space="preserve">nos quedaremos con aquellos lenguajes cuya característica a evaluar cumpla que </w:t>
+        <w:t xml:space="preserve"> nos quedaremos con aquellos lenguajes cuya característica a evaluar cumpla que </w:t>
       </w:r>
       <w:r>
         <w:t>no</w:t>
@@ -638,15 +572,7 @@
     </w:p>
     <w:p>
       <w:r>
-        <w:t xml:space="preserve">Por último, realizamos otra optimización adicional mediante la selección de la pregunta a realizar. Dicha selección se basará en tomar con un 90% de probabilidad aquella pregunta que pueda dividir a los lenguajes restantes en dos grupos de igual tamaño y con un 10% aquella pregunta que divide a los lenguajes en grupos de la mayor diferencia posible en tamaño. De este modo con un 90% de probabilidad realizaremos la estrategia más segura, búsqueda </w:t>
-      </w:r>
-      <w:proofErr w:type="gramStart"/>
-      <w:r>
-        <w:t>binaria</w:t>
-      </w:r>
-      <w:proofErr w:type="gramEnd"/>
-      <w:r>
-        <w:t xml:space="preserve"> pero tendremos la opción de realizar un salto de rendimiento con un 10% de probabilidad.</w:t>
+        <w:t>Por último, realizamos otra optimización adicional mediante la selección de la pregunta a realizar. Dicha selección se basará en tomar con un 90% de probabilidad aquella pregunta que pueda dividir a los lenguajes restantes en dos grupos de igual tamaño y con un 10% aquella pregunta que divide a los lenguajes en grupos de la mayor diferencia posible en tamaño. De este modo con un 90% de probabilidad realizaremos la estrategia más segura, búsqueda binaria pero tendremos la opción de realizar un salto de rendimiento con un 10% de probabilidad.</w:t>
       </w:r>
     </w:p>
     <w:p>
@@ -670,70 +596,19 @@
       <w:pPr>
         <w:pStyle w:val="Heading1"/>
       </w:pPr>
-      <w:bookmarkStart w:id="10" w:name="_GoBack"/>
-      <w:bookmarkEnd w:id="10"/>
       <w:r>
         <w:lastRenderedPageBreak/>
-        <w:t xml:space="preserve">Interfaz </w:t>
-      </w:r>
-      <w:r>
-        <w:t>Java conectada por</w:t>
-      </w:r>
-      <w:r>
-        <w:t xml:space="preserve"> udp</w:t>
-      </w:r>
-      <w:r>
-        <w:t>.</w:t>
-      </w:r>
-    </w:p>
-    <w:p>
-      <w:r>
-        <w:t xml:space="preserve">Deseábamos crear una interfaz para mostrar todos los datos que nuestro programa </w:t>
-      </w:r>
-      <w:proofErr w:type="spellStart"/>
-      <w:r>
-        <w:t>prolog</w:t>
-      </w:r>
-      <w:proofErr w:type="spellEnd"/>
-      <w:r>
-        <w:t xml:space="preserve"> producía, pero deseábamos que esta fuera lo menos intrusiva posible lo cual nos llevó a descartar otras posibles implementaciones como embeber </w:t>
-      </w:r>
-      <w:proofErr w:type="spellStart"/>
-      <w:r>
-        <w:t>prolog</w:t>
-      </w:r>
-      <w:proofErr w:type="spellEnd"/>
-      <w:r>
-        <w:t>.</w:t>
-      </w:r>
-    </w:p>
-    <w:p>
-      <w:r>
-        <w:t xml:space="preserve">Para realizar la interfaz hemos creado un programa en JAVA que lanza tres hilos: uno que maneja la interfaz, otro que se encarga de crear un proceso que ejecute el código </w:t>
-      </w:r>
-      <w:proofErr w:type="spellStart"/>
-      <w:r>
-        <w:t>prolog</w:t>
-      </w:r>
-      <w:proofErr w:type="spellEnd"/>
-      <w:r>
-        <w:t xml:space="preserve"> y un último que se encargue de escuchar en un socket </w:t>
-      </w:r>
-      <w:proofErr w:type="spellStart"/>
-      <w:r>
-        <w:t>udp</w:t>
-      </w:r>
-      <w:proofErr w:type="spellEnd"/>
-      <w:r>
-        <w:t xml:space="preserve"> al proceso </w:t>
-      </w:r>
-      <w:proofErr w:type="spellStart"/>
-      <w:r>
-        <w:t>prolog</w:t>
-      </w:r>
-      <w:proofErr w:type="spellEnd"/>
-      <w:r>
-        <w:t>.</w:t>
+        <w:t>Interfaz Java conectada por udp.</w:t>
+      </w:r>
+    </w:p>
+    <w:p>
+      <w:r>
+        <w:t>Deseábamos crear una interfaz para mostrar todos los datos que nuestro programa prolog producía, pero deseábamos que esta fuera lo menos intrusiva posible lo cual nos llevó a descartar otras posibles implementaciones como embeber prolog.</w:t>
+      </w:r>
+    </w:p>
+    <w:p>
+      <w:r>
+        <w:t>Para realizar la interfaz hemos creado un programa en JAVA que lanza tres hilos: uno que maneja la interfaz, otro que se encarga de crear un proceso que ejecute el código prolog y un último que se encargue de escuchar en un socket udp al proceso prolog.</w:t>
       </w:r>
     </w:p>
     <w:sectPr>
@@ -823,13 +698,8 @@
     <w:pPr>
       <w:pStyle w:val="Footer"/>
     </w:pPr>
-    <w:proofErr w:type="spellStart"/>
     <w:r>
-      <w:t>Akinator</w:t>
-    </w:r>
-    <w:proofErr w:type="spellEnd"/>
-    <w:r>
-      <w:t xml:space="preserve"> | CRA</w:t>
+      <w:t>Akinator | CRA</w:t>
     </w:r>
   </w:p>
 </w:ftr>
@@ -2041,6 +1911,7 @@
     <w:lsdException w:name="HTML Sample" w:semiHidden="1" w:unhideWhenUsed="1"/>
     <w:lsdException w:name="HTML Typewriter" w:semiHidden="1" w:unhideWhenUsed="1"/>
     <w:lsdException w:name="HTML Variable" w:semiHidden="1" w:unhideWhenUsed="1"/>
+    <w:lsdException w:name="Normal Table" w:semiHidden="1" w:unhideWhenUsed="1"/>
     <w:lsdException w:name="annotation subject" w:semiHidden="1" w:unhideWhenUsed="1"/>
     <w:lsdException w:name="No List" w:semiHidden="1" w:unhideWhenUsed="1"/>
     <w:lsdException w:name="Outline List 1" w:semiHidden="1" w:unhideWhenUsed="1"/>
@@ -2083,8 +1954,11 @@
     <w:lsdException w:name="Table Contemporary" w:semiHidden="1" w:unhideWhenUsed="1"/>
     <w:lsdException w:name="Table Elegant" w:semiHidden="1" w:unhideWhenUsed="1"/>
     <w:lsdException w:name="Table Professional" w:semiHidden="1" w:unhideWhenUsed="1"/>
+    <w:lsdException w:name="Table Subtle 1" w:semiHidden="1" w:unhideWhenUsed="1"/>
     <w:lsdException w:name="Table Subtle 2" w:semiHidden="1" w:unhideWhenUsed="1"/>
     <w:lsdException w:name="Table Web 1" w:semiHidden="1" w:unhideWhenUsed="1"/>
+    <w:lsdException w:name="Table Web 2" w:semiHidden="1" w:unhideWhenUsed="1"/>
+    <w:lsdException w:name="Table Web 3" w:semiHidden="1" w:unhideWhenUsed="1"/>
     <w:lsdException w:name="Balloon Text" w:semiHidden="1" w:unhideWhenUsed="1"/>
     <w:lsdException w:name="Table Grid" w:uiPriority="39"/>
     <w:lsdException w:name="Table Theme" w:semiHidden="1" w:unhideWhenUsed="1"/>
@@ -2481,6 +2355,7 @@
   <w:style w:type="character" w:default="1" w:styleId="DefaultParagraphFont">
     <w:name w:val="Default Paragraph Font"/>
     <w:uiPriority w:val="1"/>
+    <w:semiHidden/>
     <w:unhideWhenUsed/>
   </w:style>
   <w:style w:type="table" w:default="1" w:styleId="TableNormal">
